--- a/Lab01_101419828_COMP3133/Screenshots.docx
+++ b/Lab01_101419828_COMP3133/Screenshots.docx
@@ -1,6 +1,6 @@
 
 <file path=word/document.xml><?xml version="1.0" encoding="utf-8"?>
-<w:document xmlns:wpc="http://schemas.microsoft.com/office/word/2010/wordprocessingCanvas" xmlns:cx="http://schemas.microsoft.com/office/drawing/2014/chartex" xmlns:cx1="http://schemas.microsoft.com/office/drawing/2015/9/8/chartex" xmlns:cx2="http://schemas.microsoft.com/office/drawing/2015/10/21/chartex" xmlns:cx3="http://schemas.microsoft.com/office/drawing/2016/5/9/chartex" xmlns:cx4="http://schemas.microsoft.com/office/drawing/2016/5/10/chartex" xmlns:cx5="http://schemas.microsoft.com/office/drawing/2016/5/11/chartex" xmlns:cx6="http://schemas.microsoft.com/office/drawing/2016/5/12/chartex" xmlns:cx7="http://schemas.microsoft.com/office/drawing/2016/5/13/chartex" xmlns:cx8="http://schemas.microsoft.com/office/drawing/2016/5/14/chartex" xmlns:mc="http://schemas.openxmlformats.org/markup-compatibility/2006" xmlns:aink="http://schemas.microsoft.com/office/drawing/2016/ink" xmlns:am3d="http://schemas.microsoft.com/office/drawing/2017/model3d" xmlns:o="urn:schemas-microsoft-com:office:office" xmlns:oel="http://schemas.microsoft.com/office/2019/extlst" xmlns:r="http://schemas.openxmlformats.org/officeDocument/2006/relationships" xmlns:m="http://schemas.openxmlformats.org/officeDocument/2006/math" xmlns:v="urn:schemas-microsoft-com:vml" xmlns:wp14="http://schemas.microsoft.com/office/word/2010/wordprocessingDrawing" xmlns:wp="http://schemas.openxmlformats.org/drawingml/2006/wordprocessingDrawing" xmlns:w10="urn:schemas-microsoft-com:office:word" xmlns:w="http://schemas.openxmlformats.org/wordprocessingml/2006/main" xmlns:w14="http://schemas.microsoft.com/office/word/2010/wordml" xmlns:w15="http://schemas.microsoft.com/office/word/2012/wordml" xmlns:w16cex="http://schemas.microsoft.com/office/word/2018/wordml/cex" xmlns:w16cid="http://schemas.microsoft.com/office/word/2016/wordml/cid" xmlns:w16="http://schemas.microsoft.com/office/word/2018/wordml" xmlns:w16du="http://schemas.microsoft.com/office/word/2023/wordml/word16du" xmlns:w16sdtdh="http://schemas.microsoft.com/office/word/2020/wordml/sdtdatahash" xmlns:w16se="http://schemas.microsoft.com/office/word/2015/wordml/symex" xmlns:wpg="http://schemas.microsoft.com/office/word/2010/wordprocessingGroup" xmlns:wpi="http://schemas.microsoft.com/office/word/2010/wordprocessingInk" xmlns:wne="http://schemas.microsoft.com/office/word/2006/wordml" xmlns:wps="http://schemas.microsoft.com/office/word/2010/wordprocessingShape" mc:Ignorable="w14 w15 w16se w16cid w16 w16cex w16sdtdh w16du wp14">
+<w:document xmlns:wpc="http://schemas.microsoft.com/office/word/2010/wordprocessingCanvas" xmlns:cx="http://schemas.microsoft.com/office/drawing/2014/chartex" xmlns:cx1="http://schemas.microsoft.com/office/drawing/2015/9/8/chartex" xmlns:cx2="http://schemas.microsoft.com/office/drawing/2015/10/21/chartex" xmlns:cx3="http://schemas.microsoft.com/office/drawing/2016/5/9/chartex" xmlns:cx4="http://schemas.microsoft.com/office/drawing/2016/5/10/chartex" xmlns:cx5="http://schemas.microsoft.com/office/drawing/2016/5/11/chartex" xmlns:cx6="http://schemas.microsoft.com/office/drawing/2016/5/12/chartex" xmlns:cx7="http://schemas.microsoft.com/office/drawing/2016/5/13/chartex" xmlns:cx8="http://schemas.microsoft.com/office/drawing/2016/5/14/chartex" xmlns:mc="http://schemas.openxmlformats.org/markup-compatibility/2006" xmlns:aink="http://schemas.microsoft.com/office/drawing/2016/ink" xmlns:am3d="http://schemas.microsoft.com/office/drawing/2017/model3d" xmlns:o="urn:schemas-microsoft-com:office:office" xmlns:oel="http://schemas.microsoft.com/office/2019/extlst" xmlns:r="http://schemas.openxmlformats.org/officeDocument/2006/relationships" xmlns:m="http://schemas.openxmlformats.org/officeDocument/2006/math" xmlns:v="urn:schemas-microsoft-com:vml" xmlns:wp14="http://schemas.microsoft.com/office/word/2010/wordprocessingDrawing" xmlns:wp="http://schemas.openxmlformats.org/drawingml/2006/wordprocessingDrawing" xmlns:w10="urn:schemas-microsoft-com:office:word" xmlns:w="http://schemas.openxmlformats.org/wordprocessingml/2006/main" xmlns:w14="http://schemas.microsoft.com/office/word/2010/wordml" xmlns:w15="http://schemas.microsoft.com/office/word/2012/wordml" xmlns:w16cex="http://schemas.microsoft.com/office/word/2018/wordml/cex" xmlns:w16cid="http://schemas.microsoft.com/office/word/2016/wordml/cid" xmlns:w16="http://schemas.microsoft.com/office/word/2018/wordml" xmlns:w16du="http://schemas.microsoft.com/office/word/2023/wordml/word16du" xmlns:w16sdtdh="http://schemas.microsoft.com/office/word/2020/wordml/sdtdatahash" xmlns:w16sdtfl="http://schemas.microsoft.com/office/word/2024/wordml/sdtformatlock" xmlns:w16se="http://schemas.microsoft.com/office/word/2015/wordml/symex" xmlns:wpg="http://schemas.microsoft.com/office/word/2010/wordprocessingGroup" xmlns:wpi="http://schemas.microsoft.com/office/word/2010/wordprocessingInk" xmlns:wne="http://schemas.microsoft.com/office/word/2006/wordml" xmlns:wps="http://schemas.microsoft.com/office/word/2010/wordprocessingShape" mc:Ignorable="w14 w15 w16se w16cid w16 w16cex w16sdtdh w16sdtfl w16du wp14">
   <w:body>
     <w:p>
       <w:pPr>
@@ -17,7 +17,17 @@
         <w:br/>
         <w:t xml:space="preserve">GitHub link: </w:t>
       </w:r>
+      <w:hyperlink r:id="rId4" w:history="1">
+        <w:r>
+          <w:rPr>
+            <w:rStyle w:val="Hyperlink"/>
+          </w:rPr>
+          <w:t>https://github.com/Drasti23/Comp3133_Lab_Exercises</w:t>
+        </w:r>
+      </w:hyperlink>
     </w:p>
+    <w:p/>
+    <w:p/>
     <w:p/>
     <w:p>
       <w:pPr>
@@ -56,7 +66,7 @@
                     <pic:cNvPicPr/>
                   </pic:nvPicPr>
                   <pic:blipFill>
-                    <a:blip r:embed="rId4" cstate="print">
+                    <a:blip r:embed="rId5" cstate="print">
                       <a:extLst>
                         <a:ext uri="{28A0092B-C50C-407E-A947-70E740481C1C}">
                           <a14:useLocalDpi xmlns:a14="http://schemas.microsoft.com/office/drawing/2010/main" val="0"/>
@@ -154,7 +164,6 @@
           <w:sz w:val="36"/>
           <w:szCs w:val="36"/>
         </w:rPr>
-        <w:lastRenderedPageBreak/>
         <w:t>Usa txt</w:t>
       </w:r>
       <w:r>
@@ -194,7 +203,7 @@
                     <pic:cNvPicPr/>
                   </pic:nvPicPr>
                   <pic:blipFill>
-                    <a:blip r:embed="rId5" cstate="print">
+                    <a:blip r:embed="rId6" cstate="print">
                       <a:extLst>
                         <a:ext uri="{28A0092B-C50C-407E-A947-70E740481C1C}">
                           <a14:useLocalDpi xmlns:a14="http://schemas.microsoft.com/office/drawing/2010/main" val="0"/>
@@ -256,8 +265,9 @@
         <w:rPr>
           <w:noProof/>
         </w:rPr>
+        <w:lastRenderedPageBreak/>
         <w:drawing>
-          <wp:inline distT="0" distB="0" distL="0" distR="0" wp14:anchorId="175CC377" wp14:editId="40EE8740">
+          <wp:inline distT="0" distB="0" distL="0" distR="0" wp14:anchorId="175CC377" wp14:editId="2473E22B">
             <wp:extent cx="5112000" cy="3658693"/>
             <wp:effectExtent l="0" t="0" r="0" b="0"/>
             <wp:docPr id="280202059" name="Picture 2" descr="A screenshot of a computer&#10;&#10;AI-generated content may be incorrect."/>
@@ -272,7 +282,7 @@
                     <pic:cNvPicPr/>
                   </pic:nvPicPr>
                   <pic:blipFill>
-                    <a:blip r:embed="rId6" cstate="print">
+                    <a:blip r:embed="rId7" cstate="print">
                       <a:extLst>
                         <a:ext uri="{28A0092B-C50C-407E-A947-70E740481C1C}">
                           <a14:useLocalDpi xmlns:a14="http://schemas.microsoft.com/office/drawing/2010/main" val="0"/>
@@ -310,7 +320,7 @@
 </file>
 
 <file path=word/styles.xml><?xml version="1.0" encoding="utf-8"?>
-<w:styles xmlns:mc="http://schemas.openxmlformats.org/markup-compatibility/2006" xmlns:r="http://schemas.openxmlformats.org/officeDocument/2006/relationships" xmlns:w="http://schemas.openxmlformats.org/wordprocessingml/2006/main" xmlns:w14="http://schemas.microsoft.com/office/word/2010/wordml" xmlns:w15="http://schemas.microsoft.com/office/word/2012/wordml" xmlns:w16cex="http://schemas.microsoft.com/office/word/2018/wordml/cex" xmlns:w16cid="http://schemas.microsoft.com/office/word/2016/wordml/cid" xmlns:w16="http://schemas.microsoft.com/office/word/2018/wordml" xmlns:w16du="http://schemas.microsoft.com/office/word/2023/wordml/word16du" xmlns:w16sdtdh="http://schemas.microsoft.com/office/word/2020/wordml/sdtdatahash" xmlns:w16se="http://schemas.microsoft.com/office/word/2015/wordml/symex" mc:Ignorable="w14 w15 w16se w16cid w16 w16cex w16sdtdh w16du">
+<w:styles xmlns:mc="http://schemas.openxmlformats.org/markup-compatibility/2006" xmlns:r="http://schemas.openxmlformats.org/officeDocument/2006/relationships" xmlns:w="http://schemas.openxmlformats.org/wordprocessingml/2006/main" xmlns:w14="http://schemas.microsoft.com/office/word/2010/wordml" xmlns:w15="http://schemas.microsoft.com/office/word/2012/wordml" xmlns:w16cex="http://schemas.microsoft.com/office/word/2018/wordml/cex" xmlns:w16cid="http://schemas.microsoft.com/office/word/2016/wordml/cid" xmlns:w16="http://schemas.microsoft.com/office/word/2018/wordml" xmlns:w16du="http://schemas.microsoft.com/office/word/2023/wordml/word16du" xmlns:w16sdtdh="http://schemas.microsoft.com/office/word/2020/wordml/sdtdatahash" xmlns:w16sdtfl="http://schemas.microsoft.com/office/word/2024/wordml/sdtformatlock" xmlns:w16se="http://schemas.microsoft.com/office/word/2015/wordml/symex" mc:Ignorable="w14 w15 w16se w16cid w16 w16cex w16sdtdh w16sdtfl w16du">
   <w:docDefaults>
     <w:rPrDefault>
       <w:rPr>
@@ -1221,6 +1231,29 @@
       <w:spacing w:val="5"/>
     </w:rPr>
   </w:style>
+  <w:style w:type="character" w:styleId="Hyperlink">
+    <w:name w:val="Hyperlink"/>
+    <w:basedOn w:val="DefaultParagraphFont"/>
+    <w:uiPriority w:val="99"/>
+    <w:unhideWhenUsed/>
+    <w:rsid w:val="00B46281"/>
+    <w:rPr>
+      <w:color w:val="467886" w:themeColor="hyperlink"/>
+      <w:u w:val="single"/>
+    </w:rPr>
+  </w:style>
+  <w:style w:type="character" w:styleId="UnresolvedMention">
+    <w:name w:val="Unresolved Mention"/>
+    <w:basedOn w:val="DefaultParagraphFont"/>
+    <w:uiPriority w:val="99"/>
+    <w:semiHidden/>
+    <w:unhideWhenUsed/>
+    <w:rsid w:val="00B46281"/>
+    <w:rPr>
+      <w:color w:val="605E5C"/>
+      <w:shd w:val="clear" w:color="auto" w:fill="E1DFDD"/>
+    </w:rPr>
+  </w:style>
 </w:styles>
 </file>
 
